--- a/Documentatie/Interview gespreksverslag.docx
+++ b/Documentatie/Interview gespreksverslag.docx
@@ -270,8 +270,6 @@
       <w:r>
         <w:t xml:space="preserve">Misschien iets met een lichtgrijs en lichtblauw? Blauw is mijn lievelingskleur. </w:t>
       </w:r>
-      <w:bookmarkStart w:id="0" w:name="_GoBack"/>
-      <w:bookmarkEnd w:id="0"/>
       <w:r>
         <w:t>Voor lettertypes doe ook maar een simpel, duidelijk en goed te lezen lettertype. Niet te klein, maar ook niet te groot.</w:t>
       </w:r>
@@ -489,9 +487,13 @@
       </w:r>
     </w:p>
     <w:p/>
-    <w:p/>
+    <w:p>
+      <w:bookmarkStart w:id="0" w:name="_GoBack"/>
+      <w:bookmarkEnd w:id="0"/>
+    </w:p>
     <w:sectPr>
       <w:headerReference w:type="default" r:id="rId7"/>
+      <w:footerReference w:type="default" r:id="rId8"/>
       <w:pgSz w:w="11906" w:h="16838"/>
       <w:pgMar w:top="1417" w:right="1417" w:bottom="1417" w:left="1417" w:header="708" w:footer="708" w:gutter="0"/>
       <w:cols w:space="708"/>
@@ -524,6 +526,111 @@
     </w:p>
   </w:endnote>
 </w:endnotes>
+</file>
+
+<file path=word/footer1.xml><?xml version="1.0" encoding="utf-8"?>
+<w:ftr xmlns:wpc="http://schemas.microsoft.com/office/word/2010/wordprocessingCanvas" xmlns:mc="http://schemas.openxmlformats.org/markup-compatibility/2006" xmlns:o="urn:schemas-microsoft-com:office:office" xmlns:r="http://schemas.openxmlformats.org/officeDocument/2006/relationships" xmlns:m="http://schemas.openxmlformats.org/officeDocument/2006/math" xmlns:v="urn:schemas-microsoft-com:vml" xmlns:wp14="http://schemas.microsoft.com/office/word/2010/wordprocessingDrawing" xmlns:wp="http://schemas.openxmlformats.org/drawingml/2006/wordprocessingDrawing" xmlns:w10="urn:schemas-microsoft-com:office:word" xmlns:w="http://schemas.openxmlformats.org/wordprocessingml/2006/main" xmlns:w14="http://schemas.microsoft.com/office/word/2010/wordml" xmlns:wpg="http://schemas.microsoft.com/office/word/2010/wordprocessingGroup" xmlns:wpi="http://schemas.microsoft.com/office/word/2010/wordprocessingInk" xmlns:wne="http://schemas.microsoft.com/office/word/2006/wordml" xmlns:wps="http://schemas.microsoft.com/office/word/2010/wordprocessingShape" mc:Ignorable="w14 wp14">
+  <w:p>
+    <w:pPr>
+      <w:pStyle w:val="Voettekst"/>
+    </w:pPr>
+    <w:r>
+      <w:rPr>
+        <w:noProof/>
+        <w:lang w:eastAsia="nl-NL"/>
+      </w:rPr>
+      <w:drawing>
+        <wp:anchor distT="0" distB="0" distL="114300" distR="114300" simplePos="0" relativeHeight="251659264" behindDoc="0" locked="0" layoutInCell="1" allowOverlap="1" wp14:anchorId="61CC3E00" wp14:editId="73736E5F">
+          <wp:simplePos x="0" y="0"/>
+          <wp:positionH relativeFrom="column">
+            <wp:posOffset>3568065</wp:posOffset>
+          </wp:positionH>
+          <wp:positionV relativeFrom="paragraph">
+            <wp:posOffset>-207717</wp:posOffset>
+          </wp:positionV>
+          <wp:extent cx="2579370" cy="1155700"/>
+          <wp:effectExtent l="0" t="0" r="0" b="0"/>
+          <wp:wrapNone/>
+          <wp:docPr id="4" name="Afbeelding 4" descr="C:\Users\Menno\Downloads\cooltext176421591319177.png"/>
+          <wp:cNvGraphicFramePr>
+            <a:graphicFrameLocks xmlns:a="http://schemas.openxmlformats.org/drawingml/2006/main" noChangeAspect="1"/>
+          </wp:cNvGraphicFramePr>
+          <a:graphic xmlns:a="http://schemas.openxmlformats.org/drawingml/2006/main">
+            <a:graphicData uri="http://schemas.openxmlformats.org/drawingml/2006/picture">
+              <pic:pic xmlns:pic="http://schemas.openxmlformats.org/drawingml/2006/picture">
+                <pic:nvPicPr>
+                  <pic:cNvPr id="0" name="Picture 1" descr="C:\Users\Menno\Downloads\cooltext176421591319177.png"/>
+                  <pic:cNvPicPr>
+                    <a:picLocks noChangeAspect="1" noChangeArrowheads="1"/>
+                  </pic:cNvPicPr>
+                </pic:nvPicPr>
+                <pic:blipFill>
+                  <a:blip r:embed="rId1">
+                    <a:extLst>
+                      <a:ext uri="{28A0092B-C50C-407E-A947-70E740481C1C}">
+                        <a14:useLocalDpi xmlns:a14="http://schemas.microsoft.com/office/drawing/2010/main" val="0"/>
+                      </a:ext>
+                    </a:extLst>
+                  </a:blip>
+                  <a:srcRect/>
+                  <a:stretch>
+                    <a:fillRect/>
+                  </a:stretch>
+                </pic:blipFill>
+                <pic:spPr bwMode="auto">
+                  <a:xfrm>
+                    <a:off x="0" y="0"/>
+                    <a:ext cx="2579370" cy="1155700"/>
+                  </a:xfrm>
+                  <a:prstGeom prst="rect">
+                    <a:avLst/>
+                  </a:prstGeom>
+                  <a:noFill/>
+                  <a:ln>
+                    <a:noFill/>
+                  </a:ln>
+                </pic:spPr>
+              </pic:pic>
+            </a:graphicData>
+          </a:graphic>
+          <wp14:sizeRelH relativeFrom="page">
+            <wp14:pctWidth>0</wp14:pctWidth>
+          </wp14:sizeRelH>
+          <wp14:sizeRelV relativeFrom="page">
+            <wp14:pctHeight>0</wp14:pctHeight>
+          </wp14:sizeRelV>
+        </wp:anchor>
+      </w:drawing>
+    </w:r>
+    <w:r>
+      <w:t>Naam: Menno van der Krift</w:t>
+    </w:r>
+  </w:p>
+  <w:p>
+    <w:pPr>
+      <w:pStyle w:val="Voettekst"/>
+    </w:pPr>
+    <w:r>
+      <w:t>Klas: RIO4-MED3A</w:t>
+    </w:r>
+  </w:p>
+  <w:p>
+    <w:pPr>
+      <w:pStyle w:val="Voettekst"/>
+    </w:pPr>
+    <w:r>
+      <w:t>Projectleden: Menno van der Krift, Mike Oerlemans</w:t>
+    </w:r>
+  </w:p>
+  <w:p>
+    <w:pPr>
+      <w:pStyle w:val="Voettekst"/>
+    </w:pPr>
+    <w:r>
+      <w:t>Datum: 11-04-2016</w:t>
+    </w:r>
+  </w:p>
+</w:ftr>
 </file>
 
 <file path=word/footnotes.xml><?xml version="1.0" encoding="utf-8"?>
@@ -1445,7 +1552,7 @@
   <a:extraClrSchemeLst/>
   <a:extLst>
     <a:ext uri="{05A4C25C-085E-4340-85A3-A5531E510DB2}">
-      <thm15:themeFamily xmlns="" xmlns:thm15="http://schemas.microsoft.com/office/thememl/2012/main" name="Office Theme" id="{62F939B6-93AF-4DB8-9C6B-D6C7DFDC589F}" vid="{4A3C46E8-61CC-4603-A589-7422A47A8E4A}"/>
+      <thm15:themeFamily xmlns:thm15="http://schemas.microsoft.com/office/thememl/2012/main" xmlns="" name="Office Theme" id="{62F939B6-93AF-4DB8-9C6B-D6C7DFDC589F}" vid="{4A3C46E8-61CC-4603-A589-7422A47A8E4A}"/>
     </a:ext>
   </a:extLst>
 </a:theme>

--- a/Documentatie/Interview gespreksverslag.docx
+++ b/Documentatie/Interview gespreksverslag.docx
@@ -57,25 +57,15 @@
       <w:r>
         <w:t xml:space="preserve"> </w:t>
       </w:r>
-      <w:proofErr w:type="gramStart"/>
-      <w:r>
-        <w:t>makkelijk</w:t>
-      </w:r>
-      <w:proofErr w:type="gramEnd"/>
-      <w:r>
-        <w:t xml:space="preserve"> kan gebruiken om mijn filmcollectie bij te houden. Sommige films heb ik op dvd en anderen op </w:t>
-      </w:r>
-      <w:proofErr w:type="spellStart"/>
-      <w:r>
-        <w:t>blu</w:t>
-      </w:r>
-      <w:r>
-        <w:t>-</w:t>
-      </w:r>
-      <w:r>
-        <w:t>ray</w:t>
-      </w:r>
-      <w:proofErr w:type="spellEnd"/>
+      <w:r>
+        <w:t>ge</w:t>
+      </w:r>
+      <w:r>
+        <w:t xml:space="preserve">makkelijk kan gebruiken om mijn filmcollectie bij te houden. Sommige films heb ik op dvd en anderen op </w:t>
+      </w:r>
+      <w:r>
+        <w:t>Blu-ray</w:t>
+      </w:r>
       <w:r>
         <w:t>. Dit wil ik ook graag bij kunnen houden in de app.</w:t>
       </w:r>
@@ -169,20 +159,12 @@
         <w:br/>
         <w:t>(Eigen collectie bijhouden, dvd/</w:t>
       </w:r>
-      <w:proofErr w:type="spellStart"/>
-      <w:r>
-        <w:rPr>
-          <w:b/>
-        </w:rPr>
-        <w:t>blu</w:t>
-      </w:r>
-      <w:r>
-        <w:rPr>
-          <w:b/>
-        </w:rPr>
-        <w:t>-ray</w:t>
-      </w:r>
-      <w:proofErr w:type="spellEnd"/>
+      <w:r>
+        <w:rPr>
+          <w:b/>
+        </w:rPr>
+        <w:t>Blu-ray</w:t>
+      </w:r>
       <w:r>
         <w:rPr>
           <w:b/>
@@ -485,9 +467,6 @@
         </w:rPr>
         <w:t xml:space="preserve"> zelf willen beheren. Zoveel geld was ik niet van plan hier aan uit te geven namelijk.</w:t>
       </w:r>
-    </w:p>
-    <w:p/>
-    <w:p>
       <w:bookmarkStart w:id="0" w:name="_GoBack"/>
       <w:bookmarkEnd w:id="0"/>
     </w:p>
@@ -1552,7 +1531,7 @@
   <a:extraClrSchemeLst/>
   <a:extLst>
     <a:ext uri="{05A4C25C-085E-4340-85A3-A5531E510DB2}">
-      <thm15:themeFamily xmlns:thm15="http://schemas.microsoft.com/office/thememl/2012/main" xmlns="" name="Office Theme" id="{62F939B6-93AF-4DB8-9C6B-D6C7DFDC589F}" vid="{4A3C46E8-61CC-4603-A589-7422A47A8E4A}"/>
+      <thm15:themeFamily xmlns="" xmlns:thm15="http://schemas.microsoft.com/office/thememl/2012/main" name="Office Theme" id="{62F939B6-93AF-4DB8-9C6B-D6C7DFDC589F}" vid="{4A3C46E8-61CC-4603-A589-7422A47A8E4A}"/>
     </a:ext>
   </a:extLst>
 </a:theme>

--- a/Documentatie/Interview gespreksverslag.docx
+++ b/Documentatie/Interview gespreksverslag.docx
@@ -18,16 +18,8 @@
         <w:rPr>
           <w:b/>
         </w:rPr>
-        <w:t xml:space="preserve">Wat heb je zelf in gedachte voor </w:t>
-      </w:r>
-      <w:proofErr w:type="gramStart"/>
-      <w:r>
-        <w:rPr>
-          <w:b/>
-        </w:rPr>
-        <w:t>de</w:t>
-      </w:r>
-      <w:proofErr w:type="gramEnd"/>
+        <w:t>Wat heb je zelf in gedachte voor de</w:t>
+      </w:r>
       <w:r>
         <w:rPr>
           <w:b/>
@@ -72,39 +64,7 @@
     </w:p>
     <w:p>
       <w:r>
-        <w:t xml:space="preserve">Niet de moeilijk om te gebruiken. Niet te veel </w:t>
-      </w:r>
-      <w:proofErr w:type="spellStart"/>
-      <w:r>
-        <w:t>bells</w:t>
-      </w:r>
-      <w:proofErr w:type="spellEnd"/>
-      <w:r>
-        <w:t xml:space="preserve"> </w:t>
-      </w:r>
-      <w:proofErr w:type="spellStart"/>
-      <w:r>
-        <w:t>and</w:t>
-      </w:r>
-      <w:proofErr w:type="spellEnd"/>
-      <w:r>
-        <w:t xml:space="preserve"> </w:t>
-      </w:r>
-      <w:proofErr w:type="spellStart"/>
-      <w:r>
-        <w:t>whistles</w:t>
-      </w:r>
-      <w:proofErr w:type="spellEnd"/>
-      <w:r>
-        <w:t xml:space="preserve"> en overzichtelijk in gebruik. </w:t>
-      </w:r>
-      <w:proofErr w:type="gramStart"/>
-      <w:r>
-        <w:t>Makkelijk</w:t>
-      </w:r>
-      <w:proofErr w:type="gramEnd"/>
-      <w:r>
-        <w:t xml:space="preserve"> toe te voegen en simpele buttons waar je kunt zien wat je moet doen.</w:t>
+        <w:t>Niet de moeilijk om te gebruiken. Niet te veel bells and whistles en overzichtelijk in gebruik. Makkelijk toe te voegen en simpele buttons waar je kunt zien wat je moet doen.</w:t>
       </w:r>
     </w:p>
     <w:p/>
@@ -118,21 +78,7 @@
         <w:rPr>
           <w:b/>
         </w:rPr>
-        <w:t xml:space="preserve">2. Welke functionaliteiten zou je graag in </w:t>
-      </w:r>
-      <w:proofErr w:type="gramStart"/>
-      <w:r>
-        <w:rPr>
-          <w:b/>
-        </w:rPr>
-        <w:t>de</w:t>
-      </w:r>
-      <w:proofErr w:type="gramEnd"/>
-      <w:r>
-        <w:rPr>
-          <w:b/>
-        </w:rPr>
-        <w:t xml:space="preserve"> </w:t>
+        <w:t xml:space="preserve">2. Welke functionaliteiten zou je graag in de </w:t>
       </w:r>
       <w:r>
         <w:rPr>
@@ -169,14 +115,7 @@
         <w:rPr>
           <w:b/>
         </w:rPr>
-        <w:t xml:space="preserve">, </w:t>
-      </w:r>
-      <w:proofErr w:type="spellStart"/>
-      <w:r>
-        <w:rPr>
-          <w:b/>
-        </w:rPr>
-        <w:t>w</w:t>
+        <w:t>, w</w:t>
       </w:r>
       <w:r>
         <w:rPr>
@@ -184,7 +123,6 @@
         </w:rPr>
         <w:t>ishlist</w:t>
       </w:r>
-      <w:proofErr w:type="spellEnd"/>
       <w:r>
         <w:rPr>
           <w:b/>
@@ -200,15 +138,7 @@
     </w:p>
     <w:p>
       <w:r>
-        <w:t xml:space="preserve">De functies die je net hebt genoemd zie ik graag allemaal terug in de app, maar meer als functies voor later als het kan. In de eerste plaats wil ik mijn eigen collectie bij kunnen houden, maar als je tijd hebt voor die extra functies dan zou ik die graag in </w:t>
-      </w:r>
-      <w:proofErr w:type="gramStart"/>
-      <w:r>
-        <w:t>de</w:t>
-      </w:r>
-      <w:proofErr w:type="gramEnd"/>
-      <w:r>
-        <w:t xml:space="preserve"> web app terug willen zien.</w:t>
+        <w:t>De functies die je net hebt genoemd zie ik graag allemaal terug in de app, maar meer als functies voor later als het kan. In de eerste plaats wil ik mijn eigen collectie bij kunnen houden, maar als je tijd hebt voor die extra functies dan zou ik die graag in de web app terug willen zien.</w:t>
       </w:r>
     </w:p>
     <w:p/>
@@ -224,7 +154,6 @@
         </w:rPr>
         <w:t xml:space="preserve">3. Wat had je zelf in gedachte qua kleuren en stijlgebruik voor de </w:t>
       </w:r>
-      <w:proofErr w:type="spellStart"/>
       <w:r>
         <w:rPr>
           <w:b/>
@@ -235,14 +164,7 @@
         <w:rPr>
           <w:b/>
         </w:rPr>
-        <w:t>app</w:t>
-      </w:r>
-      <w:proofErr w:type="spellEnd"/>
-      <w:r>
-        <w:rPr>
-          <w:b/>
-        </w:rPr>
-        <w:t>.</w:t>
+        <w:t>app.</w:t>
       </w:r>
     </w:p>
     <w:p>
@@ -267,62 +189,26 @@
         <w:rPr>
           <w:b/>
         </w:rPr>
-        <w:t xml:space="preserve">4. Welke informatie van de films zou je graag in </w:t>
-      </w:r>
-      <w:proofErr w:type="gramStart"/>
-      <w:r>
-        <w:rPr>
-          <w:b/>
-        </w:rPr>
-        <w:t>de</w:t>
-      </w:r>
-      <w:proofErr w:type="gramEnd"/>
-      <w:r>
-        <w:rPr>
-          <w:b/>
-        </w:rPr>
-        <w:t xml:space="preserve"> </w:t>
-      </w:r>
-      <w:proofErr w:type="spellStart"/>
-      <w:r>
-        <w:rPr>
-          <w:b/>
-        </w:rPr>
-        <w:t>web</w:t>
-      </w:r>
-      <w:r>
-        <w:rPr>
-          <w:b/>
-        </w:rPr>
-        <w:t>app</w:t>
-      </w:r>
-      <w:proofErr w:type="spellEnd"/>
-      <w:r>
-        <w:rPr>
-          <w:b/>
-        </w:rPr>
-        <w:t xml:space="preserve"> opgenomen willen hebben?</w:t>
+        <w:t>4. Welke informatie van de films zou je graag in de</w:t>
+      </w:r>
+      <w:r>
+        <w:rPr>
+          <w:b/>
+        </w:rPr>
+        <w:t xml:space="preserve"> web</w:t>
+      </w:r>
+      <w:r>
+        <w:rPr>
+          <w:b/>
+        </w:rPr>
+        <w:t>app opgenomen willen hebben?</w:t>
       </w:r>
       <w:r>
         <w:rPr>
           <w:b/>
         </w:rPr>
         <w:br/>
-        <w:t xml:space="preserve">(Titel, Jaar, </w:t>
-      </w:r>
-      <w:proofErr w:type="spellStart"/>
-      <w:r>
-        <w:rPr>
-          <w:b/>
-        </w:rPr>
-        <w:t>imdb</w:t>
-      </w:r>
-      <w:proofErr w:type="spellEnd"/>
-      <w:r>
-        <w:rPr>
-          <w:b/>
-        </w:rPr>
-        <w:t xml:space="preserve"> rating/link, film/serie, film/serie poster).</w:t>
+        <w:t>(Titel, Jaar, imdb rating/link, film/serie, film/serie poster).</w:t>
       </w:r>
     </w:p>
     <w:p>
@@ -334,29 +220,8 @@
       <w:pPr>
         <w:ind w:left="705"/>
       </w:pPr>
-      <w:proofErr w:type="gramStart"/>
-      <w:r>
-        <w:t>a</w:t>
-      </w:r>
-      <w:proofErr w:type="gramEnd"/>
-      <w:r>
-        <w:t xml:space="preserve">. Posters zijn wel </w:t>
-      </w:r>
-      <w:proofErr w:type="spellStart"/>
-      <w:r>
-        <w:t>Beta</w:t>
-      </w:r>
-      <w:proofErr w:type="spellEnd"/>
-      <w:r>
-        <w:t xml:space="preserve"> in de </w:t>
-      </w:r>
-      <w:proofErr w:type="spellStart"/>
-      <w:r>
-        <w:t>oMDB</w:t>
-      </w:r>
-      <w:proofErr w:type="spellEnd"/>
-      <w:r>
-        <w:t xml:space="preserve"> API, dit wilt zeggen dat er niet voor elke film of serie en poster beschikbaar is. Deze kunnen we weglaten als die er niet is, of eventueel een vaste placeholder afbeelding voor gebruiken.</w:t>
+      <w:r>
+        <w:t>a. Posters zijn wel Beta in de oMDB API, dit wilt zeggen dat er niet voor elke film of serie en poster beschikbaar is. Deze kunnen we weglaten als die er niet is, of eventueel een vaste placeholder afbeelding voor gebruiken.</w:t>
       </w:r>
     </w:p>
     <w:p>
@@ -374,45 +239,18 @@
         <w:rPr>
           <w:b/>
         </w:rPr>
-        <w:t xml:space="preserve">5. Zou je </w:t>
-      </w:r>
-      <w:proofErr w:type="gramStart"/>
-      <w:r>
-        <w:rPr>
-          <w:b/>
-        </w:rPr>
-        <w:t>het</w:t>
-      </w:r>
-      <w:proofErr w:type="gramEnd"/>
-      <w:r>
-        <w:rPr>
-          <w:b/>
-        </w:rPr>
-        <w:t xml:space="preserve"> liefste de app in het Nederlands of in het Engels hebben? En waarom?</w:t>
-      </w:r>
-    </w:p>
-    <w:p>
-      <w:proofErr w:type="gramStart"/>
-      <w:r>
-        <w:t>Het</w:t>
-      </w:r>
-      <w:proofErr w:type="gramEnd"/>
-      <w:r>
-        <w:t xml:space="preserve"> liefste zou ik de </w:t>
+        <w:t>5. Zou je het liefste de app in het Nederlands of in het Engels hebben? En waarom?</w:t>
+      </w:r>
+    </w:p>
+    <w:p>
+      <w:r>
+        <w:t xml:space="preserve">Het liefste zou ik de </w:t>
       </w:r>
       <w:r>
         <w:t>web app</w:t>
       </w:r>
       <w:r>
-        <w:t xml:space="preserve"> in het Nederlands hebben. Dit is voor mij en andere Nederlanders </w:t>
-      </w:r>
-      <w:proofErr w:type="gramStart"/>
-      <w:r>
-        <w:t>makkelijk</w:t>
-      </w:r>
-      <w:proofErr w:type="gramEnd"/>
-      <w:r>
-        <w:t xml:space="preserve"> te gebruiken zonder dat ze daarvoor kennis moeten hebben van een andere taal.</w:t>
+        <w:t xml:space="preserve"> in het Nederlands hebben. Dit is voor mij en andere Nederlanders makkelijk te gebruiken zonder dat ze daarvoor kennis moeten hebben van een andere taal.</w:t>
       </w:r>
     </w:p>
     <w:p/>
@@ -453,19 +291,7 @@
         <w:rPr>
           <w:rFonts w:eastAsiaTheme="minorEastAsia"/>
         </w:rPr>
-        <w:t xml:space="preserve">In dat geval zou ik ze heb </w:t>
-      </w:r>
-      <w:r>
-        <w:rPr>
-          <w:rFonts w:eastAsiaTheme="minorEastAsia"/>
-        </w:rPr>
-        <w:t>liefste</w:t>
-      </w:r>
-      <w:r>
-        <w:rPr>
-          <w:rFonts w:eastAsiaTheme="minorEastAsia"/>
-        </w:rPr>
-        <w:t xml:space="preserve"> zelf willen beheren. Zoveel geld was ik niet van plan hier aan uit te geven namelijk.</w:t>
+        <w:t>Om kosten te besparen probeer ik zo veel mogelijk zelf te beheren, maar als écht jullie hulp nodig heb dan horen jullie het wel.</w:t>
       </w:r>
       <w:bookmarkStart w:id="0" w:name="_GoBack"/>
       <w:bookmarkEnd w:id="0"/>
@@ -1531,7 +1357,7 @@
   <a:extraClrSchemeLst/>
   <a:extLst>
     <a:ext uri="{05A4C25C-085E-4340-85A3-A5531E510DB2}">
-      <thm15:themeFamily xmlns="" xmlns:thm15="http://schemas.microsoft.com/office/thememl/2012/main" name="Office Theme" id="{62F939B6-93AF-4DB8-9C6B-D6C7DFDC589F}" vid="{4A3C46E8-61CC-4603-A589-7422A47A8E4A}"/>
+      <thm15:themeFamily xmlns:thm15="http://schemas.microsoft.com/office/thememl/2012/main" xmlns="" name="Office Theme" id="{62F939B6-93AF-4DB8-9C6B-D6C7DFDC589F}" vid="{4A3C46E8-61CC-4603-A589-7422A47A8E4A}"/>
     </a:ext>
   </a:extLst>
 </a:theme>

--- a/Documentatie/Interview gespreksverslag.docx
+++ b/Documentatie/Interview gespreksverslag.docx
@@ -8,6 +8,8 @@
           <w:b/>
         </w:rPr>
       </w:pPr>
+      <w:bookmarkStart w:id="0" w:name="_GoBack"/>
+      <w:bookmarkEnd w:id="0"/>
       <w:r>
         <w:rPr>
           <w:b/>
@@ -18,8 +20,16 @@
         <w:rPr>
           <w:b/>
         </w:rPr>
-        <w:t>Wat heb je zelf in gedachte voor de</w:t>
-      </w:r>
+        <w:t xml:space="preserve">Wat heb je zelf in gedachte voor </w:t>
+      </w:r>
+      <w:proofErr w:type="gramStart"/>
+      <w:r>
+        <w:rPr>
+          <w:b/>
+        </w:rPr>
+        <w:t>de</w:t>
+      </w:r>
+      <w:proofErr w:type="gramEnd"/>
       <w:r>
         <w:rPr>
           <w:b/>
@@ -64,7 +74,39 @@
     </w:p>
     <w:p>
       <w:r>
-        <w:t>Niet de moeilijk om te gebruiken. Niet te veel bells and whistles en overzichtelijk in gebruik. Makkelijk toe te voegen en simpele buttons waar je kunt zien wat je moet doen.</w:t>
+        <w:t xml:space="preserve">Niet de moeilijk om te gebruiken. Niet te veel </w:t>
+      </w:r>
+      <w:proofErr w:type="spellStart"/>
+      <w:r>
+        <w:t>bells</w:t>
+      </w:r>
+      <w:proofErr w:type="spellEnd"/>
+      <w:r>
+        <w:t xml:space="preserve"> </w:t>
+      </w:r>
+      <w:proofErr w:type="spellStart"/>
+      <w:r>
+        <w:t>and</w:t>
+      </w:r>
+      <w:proofErr w:type="spellEnd"/>
+      <w:r>
+        <w:t xml:space="preserve"> </w:t>
+      </w:r>
+      <w:proofErr w:type="spellStart"/>
+      <w:r>
+        <w:t>whistles</w:t>
+      </w:r>
+      <w:proofErr w:type="spellEnd"/>
+      <w:r>
+        <w:t xml:space="preserve"> en overzichtelijk in gebruik. </w:t>
+      </w:r>
+      <w:proofErr w:type="gramStart"/>
+      <w:r>
+        <w:t>Makkelijk</w:t>
+      </w:r>
+      <w:proofErr w:type="gramEnd"/>
+      <w:r>
+        <w:t xml:space="preserve"> toe te voegen en simpele buttons waar je kunt zien wat je moet doen.</w:t>
       </w:r>
     </w:p>
     <w:p/>
@@ -78,7 +120,21 @@
         <w:rPr>
           <w:b/>
         </w:rPr>
-        <w:t xml:space="preserve">2. Welke functionaliteiten zou je graag in de </w:t>
+        <w:t xml:space="preserve">2. Welke functionaliteiten zou je graag in </w:t>
+      </w:r>
+      <w:proofErr w:type="gramStart"/>
+      <w:r>
+        <w:rPr>
+          <w:b/>
+        </w:rPr>
+        <w:t>de</w:t>
+      </w:r>
+      <w:proofErr w:type="gramEnd"/>
+      <w:r>
+        <w:rPr>
+          <w:b/>
+        </w:rPr>
+        <w:t xml:space="preserve"> </w:t>
       </w:r>
       <w:r>
         <w:rPr>
@@ -138,7 +194,15 @@
     </w:p>
     <w:p>
       <w:r>
-        <w:t>De functies die je net hebt genoemd zie ik graag allemaal terug in de app, maar meer als functies voor later als het kan. In de eerste plaats wil ik mijn eigen collectie bij kunnen houden, maar als je tijd hebt voor die extra functies dan zou ik die graag in de web app terug willen zien.</w:t>
+        <w:t xml:space="preserve">De functies die je net hebt genoemd zie ik graag allemaal terug in de app, maar meer als functies voor later als het kan. In de eerste plaats wil ik mijn eigen collectie bij kunnen houden, maar als je tijd hebt voor die extra functies dan zou ik die graag in </w:t>
+      </w:r>
+      <w:proofErr w:type="gramStart"/>
+      <w:r>
+        <w:t>de</w:t>
+      </w:r>
+      <w:proofErr w:type="gramEnd"/>
+      <w:r>
+        <w:t xml:space="preserve"> web app terug willen zien.</w:t>
       </w:r>
     </w:p>
     <w:p/>
@@ -154,6 +218,7 @@
         </w:rPr>
         <w:t xml:space="preserve">3. Wat had je zelf in gedachte qua kleuren en stijlgebruik voor de </w:t>
       </w:r>
+      <w:proofErr w:type="spellStart"/>
       <w:r>
         <w:rPr>
           <w:b/>
@@ -164,7 +229,14 @@
         <w:rPr>
           <w:b/>
         </w:rPr>
-        <w:t>app.</w:t>
+        <w:t>app</w:t>
+      </w:r>
+      <w:proofErr w:type="spellEnd"/>
+      <w:r>
+        <w:rPr>
+          <w:b/>
+        </w:rPr>
+        <w:t>.</w:t>
       </w:r>
     </w:p>
     <w:p>
@@ -189,26 +261,62 @@
         <w:rPr>
           <w:b/>
         </w:rPr>
-        <w:t>4. Welke informatie van de films zou je graag in de</w:t>
-      </w:r>
-      <w:r>
-        <w:rPr>
-          <w:b/>
-        </w:rPr>
-        <w:t xml:space="preserve"> web</w:t>
-      </w:r>
-      <w:r>
-        <w:rPr>
-          <w:b/>
-        </w:rPr>
-        <w:t>app opgenomen willen hebben?</w:t>
+        <w:t xml:space="preserve">4. Welke informatie van de films zou je graag in </w:t>
+      </w:r>
+      <w:proofErr w:type="gramStart"/>
+      <w:r>
+        <w:rPr>
+          <w:b/>
+        </w:rPr>
+        <w:t>de</w:t>
+      </w:r>
+      <w:proofErr w:type="gramEnd"/>
+      <w:r>
+        <w:rPr>
+          <w:b/>
+        </w:rPr>
+        <w:t xml:space="preserve"> </w:t>
+      </w:r>
+      <w:proofErr w:type="spellStart"/>
+      <w:r>
+        <w:rPr>
+          <w:b/>
+        </w:rPr>
+        <w:t>web</w:t>
+      </w:r>
+      <w:r>
+        <w:rPr>
+          <w:b/>
+        </w:rPr>
+        <w:t>app</w:t>
+      </w:r>
+      <w:proofErr w:type="spellEnd"/>
+      <w:r>
+        <w:rPr>
+          <w:b/>
+        </w:rPr>
+        <w:t xml:space="preserve"> opgenomen willen hebben?</w:t>
       </w:r>
       <w:r>
         <w:rPr>
           <w:b/>
         </w:rPr>
         <w:br/>
-        <w:t>(Titel, Jaar, imdb rating/link, film/serie, film/serie poster).</w:t>
+        <w:t xml:space="preserve">(Titel, Jaar, </w:t>
+      </w:r>
+      <w:proofErr w:type="spellStart"/>
+      <w:r>
+        <w:rPr>
+          <w:b/>
+        </w:rPr>
+        <w:t>imdb</w:t>
+      </w:r>
+      <w:proofErr w:type="spellEnd"/>
+      <w:r>
+        <w:rPr>
+          <w:b/>
+        </w:rPr>
+        <w:t xml:space="preserve"> rating/link, film/serie, film/serie poster).</w:t>
       </w:r>
     </w:p>
     <w:p>
@@ -220,8 +328,29 @@
       <w:pPr>
         <w:ind w:left="705"/>
       </w:pPr>
-      <w:r>
-        <w:t>a. Posters zijn wel Beta in de oMDB API, dit wilt zeggen dat er niet voor elke film of serie en poster beschikbaar is. Deze kunnen we weglaten als die er niet is, of eventueel een vaste placeholder afbeelding voor gebruiken.</w:t>
+      <w:proofErr w:type="gramStart"/>
+      <w:r>
+        <w:t>a</w:t>
+      </w:r>
+      <w:proofErr w:type="gramEnd"/>
+      <w:r>
+        <w:t xml:space="preserve">. Posters zijn wel </w:t>
+      </w:r>
+      <w:proofErr w:type="spellStart"/>
+      <w:r>
+        <w:t>Beta</w:t>
+      </w:r>
+      <w:proofErr w:type="spellEnd"/>
+      <w:r>
+        <w:t xml:space="preserve"> in de </w:t>
+      </w:r>
+      <w:proofErr w:type="spellStart"/>
+      <w:r>
+        <w:t>oMDB</w:t>
+      </w:r>
+      <w:proofErr w:type="spellEnd"/>
+      <w:r>
+        <w:t xml:space="preserve"> API, dit wilt zeggen dat er niet voor elke film of serie en poster beschikbaar is. Deze kunnen we weglaten als die er niet is, of eventueel een vaste placeholder afbeelding voor gebruiken.</w:t>
       </w:r>
     </w:p>
     <w:p>
@@ -239,18 +368,45 @@
         <w:rPr>
           <w:b/>
         </w:rPr>
-        <w:t>5. Zou je het liefste de app in het Nederlands of in het Engels hebben? En waarom?</w:t>
-      </w:r>
-    </w:p>
-    <w:p>
-      <w:r>
-        <w:t xml:space="preserve">Het liefste zou ik de </w:t>
+        <w:t xml:space="preserve">5. Zou je </w:t>
+      </w:r>
+      <w:proofErr w:type="gramStart"/>
+      <w:r>
+        <w:rPr>
+          <w:b/>
+        </w:rPr>
+        <w:t>het</w:t>
+      </w:r>
+      <w:proofErr w:type="gramEnd"/>
+      <w:r>
+        <w:rPr>
+          <w:b/>
+        </w:rPr>
+        <w:t xml:space="preserve"> liefste de app in het Nederlands of in het Engels hebben? En waarom?</w:t>
+      </w:r>
+    </w:p>
+    <w:p>
+      <w:proofErr w:type="gramStart"/>
+      <w:r>
+        <w:t>Het</w:t>
+      </w:r>
+      <w:proofErr w:type="gramEnd"/>
+      <w:r>
+        <w:t xml:space="preserve"> liefste zou ik de </w:t>
       </w:r>
       <w:r>
         <w:t>web app</w:t>
       </w:r>
       <w:r>
-        <w:t xml:space="preserve"> in het Nederlands hebben. Dit is voor mij en andere Nederlanders makkelijk te gebruiken zonder dat ze daarvoor kennis moeten hebben van een andere taal.</w:t>
+        <w:t xml:space="preserve"> in het Nederlands hebben. Dit is voor mij en andere Nederlanders </w:t>
+      </w:r>
+      <w:proofErr w:type="gramStart"/>
+      <w:r>
+        <w:t>makkelijk</w:t>
+      </w:r>
+      <w:proofErr w:type="gramEnd"/>
+      <w:r>
+        <w:t xml:space="preserve"> te gebruiken zonder dat ze daarvoor kennis moeten hebben van een andere taal.</w:t>
       </w:r>
     </w:p>
     <w:p/>
@@ -293,8 +449,6 @@
         </w:rPr>
         <w:t>Om kosten te besparen probeer ik zo veel mogelijk zelf te beheren, maar als écht jullie hulp nodig heb dan horen jullie het wel.</w:t>
       </w:r>
-      <w:bookmarkStart w:id="0" w:name="_GoBack"/>
-      <w:bookmarkEnd w:id="0"/>
     </w:p>
     <w:sectPr>
       <w:headerReference w:type="default" r:id="rId7"/>
@@ -470,7 +624,10 @@
       <w:pStyle w:val="Titel"/>
     </w:pPr>
     <w:r>
-      <w:t>Interview vragen</w:t>
+      <w:t xml:space="preserve">Interview </w:t>
+    </w:r>
+    <w:r>
+      <w:t>gespreksverslag</w:t>
     </w:r>
   </w:p>
 </w:hdr>
@@ -1357,7 +1514,7 @@
   <a:extraClrSchemeLst/>
   <a:extLst>
     <a:ext uri="{05A4C25C-085E-4340-85A3-A5531E510DB2}">
-      <thm15:themeFamily xmlns:thm15="http://schemas.microsoft.com/office/thememl/2012/main" xmlns="" name="Office Theme" id="{62F939B6-93AF-4DB8-9C6B-D6C7DFDC589F}" vid="{4A3C46E8-61CC-4603-A589-7422A47A8E4A}"/>
+      <thm15:themeFamily xmlns="" xmlns:thm15="http://schemas.microsoft.com/office/thememl/2012/main" name="Office Theme" id="{62F939B6-93AF-4DB8-9C6B-D6C7DFDC589F}" vid="{4A3C46E8-61CC-4603-A589-7422A47A8E4A}"/>
     </a:ext>
   </a:extLst>
 </a:theme>

--- a/Documentatie/Interview gespreksverslag.docx
+++ b/Documentatie/Interview gespreksverslag.docx
@@ -6,431 +6,745 @@
       <w:pPr>
         <w:rPr>
           <w:b/>
-        </w:rPr>
-      </w:pPr>
+          <w:sz w:val="20"/>
+          <w:szCs w:val="20"/>
+        </w:rPr>
+      </w:pPr>
+      <w:r>
+        <w:rPr>
+          <w:b/>
+          <w:sz w:val="20"/>
+          <w:szCs w:val="20"/>
+        </w:rPr>
+        <w:t xml:space="preserve">1. </w:t>
+      </w:r>
+      <w:r>
+        <w:rPr>
+          <w:b/>
+          <w:sz w:val="20"/>
+          <w:szCs w:val="20"/>
+        </w:rPr>
+        <w:t xml:space="preserve">Wat heb je zelf in gedachte voor </w:t>
+      </w:r>
+      <w:proofErr w:type="gramStart"/>
+      <w:r>
+        <w:rPr>
+          <w:b/>
+          <w:sz w:val="20"/>
+          <w:szCs w:val="20"/>
+        </w:rPr>
+        <w:t>de</w:t>
+      </w:r>
+      <w:proofErr w:type="gramEnd"/>
+      <w:r>
+        <w:rPr>
+          <w:b/>
+          <w:sz w:val="20"/>
+          <w:szCs w:val="20"/>
+        </w:rPr>
+        <w:t xml:space="preserve"> </w:t>
+      </w:r>
+      <w:r>
+        <w:rPr>
+          <w:b/>
+          <w:sz w:val="20"/>
+          <w:szCs w:val="20"/>
+        </w:rPr>
+        <w:t>web app</w:t>
+      </w:r>
+      <w:r>
+        <w:rPr>
+          <w:b/>
+          <w:sz w:val="20"/>
+          <w:szCs w:val="20"/>
+        </w:rPr>
+        <w:t>?</w:t>
+      </w:r>
+    </w:p>
+    <w:p>
+      <w:pPr>
+        <w:rPr>
+          <w:sz w:val="20"/>
+          <w:szCs w:val="20"/>
+        </w:rPr>
+      </w:pPr>
+      <w:r>
+        <w:rPr>
+          <w:sz w:val="20"/>
+          <w:szCs w:val="20"/>
+        </w:rPr>
+        <w:t xml:space="preserve">Een </w:t>
+      </w:r>
+      <w:r>
+        <w:rPr>
+          <w:sz w:val="20"/>
+          <w:szCs w:val="20"/>
+        </w:rPr>
+        <w:t>web app die je</w:t>
+      </w:r>
+      <w:r>
+        <w:rPr>
+          <w:sz w:val="20"/>
+          <w:szCs w:val="20"/>
+        </w:rPr>
+        <w:t xml:space="preserve"> </w:t>
+      </w:r>
+      <w:r>
+        <w:rPr>
+          <w:sz w:val="20"/>
+          <w:szCs w:val="20"/>
+        </w:rPr>
+        <w:t>ge</w:t>
+      </w:r>
+      <w:r>
+        <w:rPr>
+          <w:sz w:val="20"/>
+          <w:szCs w:val="20"/>
+        </w:rPr>
+        <w:t xml:space="preserve">makkelijk kan gebruiken om mijn filmcollectie bij te houden. Sommige films heb ik op dvd en anderen op </w:t>
+      </w:r>
+      <w:r>
+        <w:rPr>
+          <w:sz w:val="20"/>
+          <w:szCs w:val="20"/>
+        </w:rPr>
+        <w:t>Blu-ray</w:t>
+      </w:r>
+      <w:r>
+        <w:rPr>
+          <w:sz w:val="20"/>
+          <w:szCs w:val="20"/>
+        </w:rPr>
+        <w:t>. Dit wil ik ook graag bij kunnen houden in de app.</w:t>
+      </w:r>
+    </w:p>
+    <w:p>
+      <w:pPr>
+        <w:rPr>
+          <w:sz w:val="20"/>
+          <w:szCs w:val="20"/>
+        </w:rPr>
+      </w:pPr>
+      <w:r>
+        <w:rPr>
+          <w:sz w:val="20"/>
+          <w:szCs w:val="20"/>
+        </w:rPr>
+        <w:t xml:space="preserve">Niet de moeilijk om te gebruiken. Niet te veel </w:t>
+      </w:r>
+      <w:proofErr w:type="spellStart"/>
+      <w:r>
+        <w:rPr>
+          <w:sz w:val="20"/>
+          <w:szCs w:val="20"/>
+        </w:rPr>
+        <w:t>bells</w:t>
+      </w:r>
+      <w:proofErr w:type="spellEnd"/>
+      <w:r>
+        <w:rPr>
+          <w:sz w:val="20"/>
+          <w:szCs w:val="20"/>
+        </w:rPr>
+        <w:t xml:space="preserve"> </w:t>
+      </w:r>
+      <w:proofErr w:type="spellStart"/>
+      <w:r>
+        <w:rPr>
+          <w:sz w:val="20"/>
+          <w:szCs w:val="20"/>
+        </w:rPr>
+        <w:t>and</w:t>
+      </w:r>
+      <w:proofErr w:type="spellEnd"/>
+      <w:r>
+        <w:rPr>
+          <w:sz w:val="20"/>
+          <w:szCs w:val="20"/>
+        </w:rPr>
+        <w:t xml:space="preserve"> </w:t>
+      </w:r>
+      <w:proofErr w:type="spellStart"/>
+      <w:r>
+        <w:rPr>
+          <w:sz w:val="20"/>
+          <w:szCs w:val="20"/>
+        </w:rPr>
+        <w:t>whistles</w:t>
+      </w:r>
+      <w:proofErr w:type="spellEnd"/>
+      <w:r>
+        <w:rPr>
+          <w:sz w:val="20"/>
+          <w:szCs w:val="20"/>
+        </w:rPr>
+        <w:t xml:space="preserve"> en overzichtelijk in gebruik. </w:t>
+      </w:r>
+      <w:proofErr w:type="gramStart"/>
+      <w:r>
+        <w:rPr>
+          <w:sz w:val="20"/>
+          <w:szCs w:val="20"/>
+        </w:rPr>
+        <w:t>Makkelijk</w:t>
+      </w:r>
+      <w:proofErr w:type="gramEnd"/>
+      <w:r>
+        <w:rPr>
+          <w:sz w:val="20"/>
+          <w:szCs w:val="20"/>
+        </w:rPr>
+        <w:t xml:space="preserve"> toe te voegen en simpele buttons waar je kunt zien wat je moet doen.</w:t>
+      </w:r>
+    </w:p>
+    <w:p>
+      <w:pPr>
+        <w:rPr>
+          <w:sz w:val="20"/>
+          <w:szCs w:val="20"/>
+        </w:rPr>
+      </w:pPr>
+    </w:p>
+    <w:p>
+      <w:pPr>
+        <w:rPr>
+          <w:b/>
+          <w:sz w:val="20"/>
+          <w:szCs w:val="20"/>
+        </w:rPr>
+      </w:pPr>
+      <w:r>
+        <w:rPr>
+          <w:b/>
+          <w:sz w:val="20"/>
+          <w:szCs w:val="20"/>
+        </w:rPr>
+        <w:t xml:space="preserve">2. Welke functionaliteiten zou je graag in </w:t>
+      </w:r>
+      <w:proofErr w:type="gramStart"/>
+      <w:r>
+        <w:rPr>
+          <w:b/>
+          <w:sz w:val="20"/>
+          <w:szCs w:val="20"/>
+        </w:rPr>
+        <w:t>de</w:t>
+      </w:r>
+      <w:proofErr w:type="gramEnd"/>
+      <w:r>
+        <w:rPr>
+          <w:b/>
+          <w:sz w:val="20"/>
+          <w:szCs w:val="20"/>
+        </w:rPr>
+        <w:t xml:space="preserve"> </w:t>
+      </w:r>
+      <w:r>
+        <w:rPr>
+          <w:b/>
+          <w:sz w:val="20"/>
+          <w:szCs w:val="20"/>
+        </w:rPr>
+        <w:t>web app</w:t>
+      </w:r>
+      <w:r>
+        <w:rPr>
+          <w:b/>
+          <w:sz w:val="20"/>
+          <w:szCs w:val="20"/>
+        </w:rPr>
+        <w:t xml:space="preserve"> </w:t>
+      </w:r>
+      <w:r>
+        <w:rPr>
+          <w:b/>
+          <w:sz w:val="20"/>
+          <w:szCs w:val="20"/>
+        </w:rPr>
+        <w:t>willen hebben?</w:t>
+      </w:r>
+      <w:r>
+        <w:rPr>
+          <w:b/>
+          <w:sz w:val="20"/>
+          <w:szCs w:val="20"/>
+        </w:rPr>
+        <w:br/>
+        <w:t>(Eigen collectie bijhouden, dvd/</w:t>
+      </w:r>
+      <w:r>
+        <w:rPr>
+          <w:b/>
+          <w:sz w:val="20"/>
+          <w:szCs w:val="20"/>
+        </w:rPr>
+        <w:t>Blu-ray</w:t>
+      </w:r>
+      <w:r>
+        <w:rPr>
+          <w:b/>
+          <w:sz w:val="20"/>
+          <w:szCs w:val="20"/>
+        </w:rPr>
+        <w:t>, w</w:t>
+      </w:r>
+      <w:r>
+        <w:rPr>
+          <w:b/>
+          <w:sz w:val="20"/>
+          <w:szCs w:val="20"/>
+        </w:rPr>
+        <w:t>ishlist</w:t>
+      </w:r>
+      <w:r>
+        <w:rPr>
+          <w:b/>
+          <w:sz w:val="20"/>
+          <w:szCs w:val="20"/>
+        </w:rPr>
+        <w:t xml:space="preserve"> voor films die je graag wilt hebben</w:t>
+      </w:r>
+      <w:r>
+        <w:rPr>
+          <w:b/>
+          <w:sz w:val="20"/>
+          <w:szCs w:val="20"/>
+        </w:rPr>
+        <w:t>, Watchlist voor films die je wilt kijken of al gekeken hebt).</w:t>
+      </w:r>
+    </w:p>
+    <w:p>
+      <w:pPr>
+        <w:rPr>
+          <w:sz w:val="20"/>
+          <w:szCs w:val="20"/>
+        </w:rPr>
+      </w:pPr>
+      <w:r>
+        <w:rPr>
+          <w:sz w:val="20"/>
+          <w:szCs w:val="20"/>
+        </w:rPr>
+        <w:t xml:space="preserve">De functies die je net hebt genoemd zie ik graag allemaal terug in de app, maar meer als functies voor later als het kan. In de eerste plaats wil ik mijn eigen collectie bij kunnen houden, maar als je tijd hebt voor die extra functies dan zou ik die graag in </w:t>
+      </w:r>
+      <w:proofErr w:type="gramStart"/>
+      <w:r>
+        <w:rPr>
+          <w:sz w:val="20"/>
+          <w:szCs w:val="20"/>
+        </w:rPr>
+        <w:t>de</w:t>
+      </w:r>
+      <w:proofErr w:type="gramEnd"/>
+      <w:r>
+        <w:rPr>
+          <w:sz w:val="20"/>
+          <w:szCs w:val="20"/>
+        </w:rPr>
+        <w:t xml:space="preserve"> web app terug willen zien.</w:t>
+      </w:r>
+    </w:p>
+    <w:p>
+      <w:pPr>
+        <w:rPr>
+          <w:sz w:val="20"/>
+          <w:szCs w:val="20"/>
+        </w:rPr>
+      </w:pPr>
+    </w:p>
+    <w:p>
+      <w:pPr>
+        <w:rPr>
+          <w:b/>
+          <w:sz w:val="20"/>
+          <w:szCs w:val="20"/>
+        </w:rPr>
+      </w:pPr>
+      <w:r>
+        <w:rPr>
+          <w:b/>
+          <w:sz w:val="20"/>
+          <w:szCs w:val="20"/>
+        </w:rPr>
+        <w:t xml:space="preserve">3. Wat had je zelf in gedachte qua kleuren en stijlgebruik voor </w:t>
+      </w:r>
+      <w:proofErr w:type="gramStart"/>
+      <w:r>
+        <w:rPr>
+          <w:b/>
+          <w:sz w:val="20"/>
+          <w:szCs w:val="20"/>
+        </w:rPr>
+        <w:t>de</w:t>
+      </w:r>
+      <w:proofErr w:type="gramEnd"/>
+      <w:r>
+        <w:rPr>
+          <w:b/>
+          <w:sz w:val="20"/>
+          <w:szCs w:val="20"/>
+        </w:rPr>
+        <w:t xml:space="preserve"> </w:t>
+      </w:r>
+      <w:r>
+        <w:rPr>
+          <w:b/>
+          <w:sz w:val="20"/>
+          <w:szCs w:val="20"/>
+        </w:rPr>
+        <w:t>web app</w:t>
+      </w:r>
+      <w:r>
+        <w:rPr>
+          <w:b/>
+          <w:sz w:val="20"/>
+          <w:szCs w:val="20"/>
+        </w:rPr>
+        <w:t>.</w:t>
+      </w:r>
+    </w:p>
+    <w:p>
+      <w:pPr>
+        <w:rPr>
+          <w:sz w:val="20"/>
+          <w:szCs w:val="20"/>
+        </w:rPr>
+      </w:pPr>
+      <w:r>
+        <w:rPr>
+          <w:sz w:val="20"/>
+          <w:szCs w:val="20"/>
+        </w:rPr>
+        <w:t xml:space="preserve">Een simpel uiterlijk met niet te veel kleuren, maar ook niet dat alles grijs is ofzo. Ik laat het aan jullie over. </w:t>
+      </w:r>
+      <w:r>
+        <w:rPr>
+          <w:sz w:val="20"/>
+          <w:szCs w:val="20"/>
+        </w:rPr>
+        <w:t xml:space="preserve">Misschien iets met een lichtgrijs en lichtblauw? Blauw is mijn lievelingskleur. </w:t>
+      </w:r>
+      <w:r>
+        <w:rPr>
+          <w:sz w:val="20"/>
+          <w:szCs w:val="20"/>
+        </w:rPr>
+        <w:t>Voor lettertypes doe ook maar een simpel, duidelijk en goed te lezen lettertype. Niet te klein, maar ook niet te groot.</w:t>
+      </w:r>
+    </w:p>
+    <w:p>
+      <w:pPr>
+        <w:rPr>
+          <w:sz w:val="20"/>
+          <w:szCs w:val="20"/>
+        </w:rPr>
+      </w:pPr>
+    </w:p>
+    <w:p>
+      <w:pPr>
+        <w:rPr>
+          <w:b/>
+          <w:sz w:val="20"/>
+          <w:szCs w:val="20"/>
+        </w:rPr>
+      </w:pPr>
+      <w:r>
+        <w:rPr>
+          <w:b/>
+          <w:sz w:val="20"/>
+          <w:szCs w:val="20"/>
+        </w:rPr>
+        <w:t xml:space="preserve">4. Welke informatie van de films zou je graag in </w:t>
+      </w:r>
+      <w:proofErr w:type="gramStart"/>
+      <w:r>
+        <w:rPr>
+          <w:b/>
+          <w:sz w:val="20"/>
+          <w:szCs w:val="20"/>
+        </w:rPr>
+        <w:t>de</w:t>
+      </w:r>
+      <w:proofErr w:type="gramEnd"/>
+      <w:r>
+        <w:rPr>
+          <w:b/>
+          <w:sz w:val="20"/>
+          <w:szCs w:val="20"/>
+        </w:rPr>
+        <w:t xml:space="preserve"> </w:t>
+      </w:r>
+      <w:proofErr w:type="spellStart"/>
+      <w:r>
+        <w:rPr>
+          <w:b/>
+          <w:sz w:val="20"/>
+          <w:szCs w:val="20"/>
+        </w:rPr>
+        <w:t>web</w:t>
+      </w:r>
+      <w:r>
+        <w:rPr>
+          <w:b/>
+          <w:sz w:val="20"/>
+          <w:szCs w:val="20"/>
+        </w:rPr>
+        <w:t>app</w:t>
+      </w:r>
+      <w:proofErr w:type="spellEnd"/>
+      <w:r>
+        <w:rPr>
+          <w:b/>
+          <w:sz w:val="20"/>
+          <w:szCs w:val="20"/>
+        </w:rPr>
+        <w:t xml:space="preserve"> opgenomen willen hebben?</w:t>
+      </w:r>
+      <w:r>
+        <w:rPr>
+          <w:b/>
+          <w:sz w:val="20"/>
+          <w:szCs w:val="20"/>
+        </w:rPr>
+        <w:br/>
+        <w:t xml:space="preserve">(Titel, Jaar, </w:t>
+      </w:r>
+      <w:proofErr w:type="spellStart"/>
+      <w:r>
+        <w:rPr>
+          <w:b/>
+          <w:sz w:val="20"/>
+          <w:szCs w:val="20"/>
+        </w:rPr>
+        <w:t>imdb</w:t>
+      </w:r>
+      <w:proofErr w:type="spellEnd"/>
+      <w:r>
+        <w:rPr>
+          <w:b/>
+          <w:sz w:val="20"/>
+          <w:szCs w:val="20"/>
+        </w:rPr>
+        <w:t xml:space="preserve"> rating/link, film/serie, film/serie poster).</w:t>
+      </w:r>
+    </w:p>
+    <w:p>
+      <w:pPr>
+        <w:rPr>
+          <w:sz w:val="20"/>
+          <w:szCs w:val="20"/>
+        </w:rPr>
+      </w:pPr>
+      <w:r>
+        <w:rPr>
+          <w:sz w:val="20"/>
+          <w:szCs w:val="20"/>
+        </w:rPr>
+        <w:t>Graag zou ik alle informatie van films die je net hebt genoemd terug zien in de app. Als het kan ook de categorieën van de films en de speelduur.</w:t>
+      </w:r>
+    </w:p>
+    <w:p>
+      <w:pPr>
+        <w:ind w:left="705"/>
+        <w:rPr>
+          <w:sz w:val="20"/>
+          <w:szCs w:val="20"/>
+        </w:rPr>
+      </w:pPr>
+      <w:proofErr w:type="gramStart"/>
+      <w:r>
+        <w:rPr>
+          <w:sz w:val="20"/>
+          <w:szCs w:val="20"/>
+        </w:rPr>
+        <w:t>a</w:t>
+      </w:r>
+      <w:proofErr w:type="gramEnd"/>
+      <w:r>
+        <w:rPr>
+          <w:sz w:val="20"/>
+          <w:szCs w:val="20"/>
+        </w:rPr>
+        <w:t xml:space="preserve">. Posters zijn wel </w:t>
+      </w:r>
+      <w:proofErr w:type="spellStart"/>
+      <w:r>
+        <w:rPr>
+          <w:sz w:val="20"/>
+          <w:szCs w:val="20"/>
+        </w:rPr>
+        <w:t>Beta</w:t>
+      </w:r>
+      <w:proofErr w:type="spellEnd"/>
+      <w:r>
+        <w:rPr>
+          <w:sz w:val="20"/>
+          <w:szCs w:val="20"/>
+        </w:rPr>
+        <w:t xml:space="preserve"> in de </w:t>
+      </w:r>
+      <w:proofErr w:type="spellStart"/>
+      <w:r>
+        <w:rPr>
+          <w:sz w:val="20"/>
+          <w:szCs w:val="20"/>
+        </w:rPr>
+        <w:t>oMDB</w:t>
+      </w:r>
+      <w:proofErr w:type="spellEnd"/>
+      <w:r>
+        <w:rPr>
+          <w:sz w:val="20"/>
+          <w:szCs w:val="20"/>
+        </w:rPr>
+        <w:t xml:space="preserve"> API, dit wilt zeggen dat er niet voor elke film of serie en poster beschikbaar is. Deze kunnen we weglaten als die er niet is, of eventueel een vaste placeholder afbeelding voor gebruiken.</w:t>
+      </w:r>
+    </w:p>
+    <w:p>
+      <w:pPr>
+        <w:ind w:left="705"/>
+        <w:rPr>
+          <w:sz w:val="20"/>
+          <w:szCs w:val="20"/>
+        </w:rPr>
+      </w:pPr>
+    </w:p>
+    <w:p>
+      <w:pPr>
+        <w:rPr>
+          <w:b/>
+          <w:sz w:val="20"/>
+          <w:szCs w:val="20"/>
+        </w:rPr>
+      </w:pPr>
+      <w:r>
+        <w:rPr>
+          <w:b/>
+          <w:sz w:val="20"/>
+          <w:szCs w:val="20"/>
+        </w:rPr>
+        <w:t xml:space="preserve">5. Zou je </w:t>
+      </w:r>
+      <w:proofErr w:type="gramStart"/>
+      <w:r>
+        <w:rPr>
+          <w:b/>
+          <w:sz w:val="20"/>
+          <w:szCs w:val="20"/>
+        </w:rPr>
+        <w:t>het</w:t>
+      </w:r>
+      <w:proofErr w:type="gramEnd"/>
+      <w:r>
+        <w:rPr>
+          <w:b/>
+          <w:sz w:val="20"/>
+          <w:szCs w:val="20"/>
+        </w:rPr>
+        <w:t xml:space="preserve"> liefste de app in het Nederlands of in het Engels hebben? En waarom?</w:t>
+      </w:r>
+    </w:p>
+    <w:p>
+      <w:pPr>
+        <w:rPr>
+          <w:sz w:val="20"/>
+          <w:szCs w:val="20"/>
+        </w:rPr>
+      </w:pPr>
+      <w:proofErr w:type="gramStart"/>
+      <w:r>
+        <w:rPr>
+          <w:sz w:val="20"/>
+          <w:szCs w:val="20"/>
+        </w:rPr>
+        <w:t>Het</w:t>
+      </w:r>
+      <w:proofErr w:type="gramEnd"/>
+      <w:r>
+        <w:rPr>
+          <w:sz w:val="20"/>
+          <w:szCs w:val="20"/>
+        </w:rPr>
+        <w:t xml:space="preserve"> liefste zou ik de </w:t>
+      </w:r>
+      <w:r>
+        <w:rPr>
+          <w:sz w:val="20"/>
+          <w:szCs w:val="20"/>
+        </w:rPr>
+        <w:t>web app</w:t>
+      </w:r>
+      <w:r>
+        <w:rPr>
+          <w:sz w:val="20"/>
+          <w:szCs w:val="20"/>
+        </w:rPr>
+        <w:t xml:space="preserve"> in het Nederlands hebben. Dit is voor mij en andere Nederlanders </w:t>
+      </w:r>
+      <w:proofErr w:type="gramStart"/>
+      <w:r>
+        <w:rPr>
+          <w:sz w:val="20"/>
+          <w:szCs w:val="20"/>
+        </w:rPr>
+        <w:t>makkelijk</w:t>
+      </w:r>
+      <w:proofErr w:type="gramEnd"/>
+      <w:r>
+        <w:rPr>
+          <w:sz w:val="20"/>
+          <w:szCs w:val="20"/>
+        </w:rPr>
+        <w:t xml:space="preserve"> te gebruiken zonder dat ze daarvoor kennis moeten hebben van een andere taal.</w:t>
+      </w:r>
+    </w:p>
+    <w:p>
+      <w:pPr>
+        <w:rPr>
+          <w:sz w:val="20"/>
+          <w:szCs w:val="20"/>
+        </w:rPr>
+      </w:pPr>
+    </w:p>
+    <w:p>
+      <w:pPr>
+        <w:rPr>
+          <w:b/>
+          <w:sz w:val="20"/>
+          <w:szCs w:val="20"/>
+        </w:rPr>
+      </w:pPr>
+      <w:r>
+        <w:rPr>
+          <w:b/>
+          <w:sz w:val="20"/>
+          <w:szCs w:val="20"/>
+        </w:rPr>
+        <w:t>6</w:t>
+      </w:r>
+      <w:r>
+        <w:rPr>
+          <w:b/>
+          <w:sz w:val="20"/>
+          <w:szCs w:val="20"/>
+        </w:rPr>
+        <w:t>. Hoe zie je het beheer van de gebruikers? Wil je ze</w:t>
+      </w:r>
       <w:bookmarkStart w:id="0" w:name="_GoBack"/>
       <w:bookmarkEnd w:id="0"/>
       <w:r>
         <w:rPr>
           <w:b/>
-        </w:rPr>
-        <w:t xml:space="preserve">1. </w:t>
-      </w:r>
-      <w:r>
-        <w:rPr>
-          <w:b/>
-        </w:rPr>
-        <w:t xml:space="preserve">Wat heb je zelf in gedachte voor </w:t>
-      </w:r>
-      <w:proofErr w:type="gramStart"/>
-      <w:r>
-        <w:rPr>
-          <w:b/>
-        </w:rPr>
-        <w:t>de</w:t>
-      </w:r>
-      <w:proofErr w:type="gramEnd"/>
-      <w:r>
-        <w:rPr>
-          <w:b/>
-        </w:rPr>
-        <w:t xml:space="preserve"> </w:t>
-      </w:r>
-      <w:r>
-        <w:rPr>
-          <w:b/>
-        </w:rPr>
-        <w:t>web app</w:t>
-      </w:r>
-      <w:r>
-        <w:rPr>
-          <w:b/>
-        </w:rPr>
-        <w:t>?</w:t>
-      </w:r>
-    </w:p>
-    <w:p>
-      <w:r>
-        <w:t xml:space="preserve">Een </w:t>
-      </w:r>
-      <w:r>
-        <w:t>web app die je</w:t>
-      </w:r>
-      <w:r>
-        <w:t xml:space="preserve"> </w:t>
-      </w:r>
-      <w:r>
-        <w:t>ge</w:t>
-      </w:r>
-      <w:r>
-        <w:t xml:space="preserve">makkelijk kan gebruiken om mijn filmcollectie bij te houden. Sommige films heb ik op dvd en anderen op </w:t>
-      </w:r>
-      <w:r>
-        <w:t>Blu-ray</w:t>
-      </w:r>
-      <w:r>
-        <w:t>. Dit wil ik ook graag bij kunnen houden in de app.</w:t>
-      </w:r>
-    </w:p>
-    <w:p>
-      <w:r>
-        <w:t xml:space="preserve">Niet de moeilijk om te gebruiken. Niet te veel </w:t>
-      </w:r>
-      <w:proofErr w:type="spellStart"/>
-      <w:r>
-        <w:t>bells</w:t>
-      </w:r>
-      <w:proofErr w:type="spellEnd"/>
-      <w:r>
-        <w:t xml:space="preserve"> </w:t>
-      </w:r>
-      <w:proofErr w:type="spellStart"/>
-      <w:r>
-        <w:t>and</w:t>
-      </w:r>
-      <w:proofErr w:type="spellEnd"/>
-      <w:r>
-        <w:t xml:space="preserve"> </w:t>
-      </w:r>
-      <w:proofErr w:type="spellStart"/>
-      <w:r>
-        <w:t>whistles</w:t>
-      </w:r>
-      <w:proofErr w:type="spellEnd"/>
-      <w:r>
-        <w:t xml:space="preserve"> en overzichtelijk in gebruik. </w:t>
-      </w:r>
-      <w:proofErr w:type="gramStart"/>
-      <w:r>
-        <w:t>Makkelijk</w:t>
-      </w:r>
-      <w:proofErr w:type="gramEnd"/>
-      <w:r>
-        <w:t xml:space="preserve"> toe te voegen en simpele buttons waar je kunt zien wat je moet doen.</w:t>
-      </w:r>
-    </w:p>
-    <w:p/>
-    <w:p>
-      <w:pPr>
-        <w:rPr>
-          <w:b/>
-        </w:rPr>
-      </w:pPr>
-      <w:r>
-        <w:rPr>
-          <w:b/>
-        </w:rPr>
-        <w:t xml:space="preserve">2. Welke functionaliteiten zou je graag in </w:t>
-      </w:r>
-      <w:proofErr w:type="gramStart"/>
-      <w:r>
-        <w:rPr>
-          <w:b/>
-        </w:rPr>
-        <w:t>de</w:t>
-      </w:r>
-      <w:proofErr w:type="gramEnd"/>
-      <w:r>
-        <w:rPr>
-          <w:b/>
-        </w:rPr>
-        <w:t xml:space="preserve"> </w:t>
-      </w:r>
-      <w:r>
-        <w:rPr>
-          <w:b/>
-        </w:rPr>
-        <w:t>web app</w:t>
-      </w:r>
-      <w:r>
-        <w:rPr>
-          <w:b/>
-        </w:rPr>
-        <w:t xml:space="preserve"> </w:t>
-      </w:r>
-      <w:r>
-        <w:rPr>
-          <w:b/>
-        </w:rPr>
-        <w:t>willen hebben?</w:t>
-      </w:r>
-      <w:r>
-        <w:rPr>
-          <w:b/>
-        </w:rPr>
-        <w:br/>
-        <w:t>(Eigen collectie bijhouden, dvd/</w:t>
-      </w:r>
-      <w:r>
-        <w:rPr>
-          <w:b/>
-        </w:rPr>
-        <w:t>Blu-ray</w:t>
-      </w:r>
-      <w:r>
-        <w:rPr>
-          <w:b/>
-        </w:rPr>
-        <w:t>, w</w:t>
-      </w:r>
-      <w:r>
-        <w:rPr>
-          <w:b/>
-        </w:rPr>
-        <w:t>ishlist</w:t>
-      </w:r>
-      <w:r>
-        <w:rPr>
-          <w:b/>
-        </w:rPr>
-        <w:t xml:space="preserve"> voor films die je graag wilt hebben</w:t>
-      </w:r>
-      <w:r>
-        <w:rPr>
-          <w:b/>
-        </w:rPr>
-        <w:t>, Watchlist voor films die je wilt kijken of al gekeken hebt).</w:t>
-      </w:r>
-    </w:p>
-    <w:p>
-      <w:r>
-        <w:t xml:space="preserve">De functies die je net hebt genoemd zie ik graag allemaal terug in de app, maar meer als functies voor later als het kan. In de eerste plaats wil ik mijn eigen collectie bij kunnen houden, maar als je tijd hebt voor die extra functies dan zou ik die graag in </w:t>
-      </w:r>
-      <w:proofErr w:type="gramStart"/>
-      <w:r>
-        <w:t>de</w:t>
-      </w:r>
-      <w:proofErr w:type="gramEnd"/>
-      <w:r>
-        <w:t xml:space="preserve"> web app terug willen zien.</w:t>
-      </w:r>
-    </w:p>
-    <w:p/>
-    <w:p>
-      <w:pPr>
-        <w:rPr>
-          <w:b/>
-        </w:rPr>
-      </w:pPr>
-      <w:r>
-        <w:rPr>
-          <w:b/>
-        </w:rPr>
-        <w:t xml:space="preserve">3. Wat had je zelf in gedachte qua kleuren en stijlgebruik voor de </w:t>
-      </w:r>
-      <w:proofErr w:type="spellStart"/>
-      <w:r>
-        <w:rPr>
-          <w:b/>
-        </w:rPr>
-        <w:t>web</w:t>
-      </w:r>
-      <w:r>
-        <w:rPr>
-          <w:b/>
-        </w:rPr>
-        <w:t>app</w:t>
-      </w:r>
-      <w:proofErr w:type="spellEnd"/>
-      <w:r>
-        <w:rPr>
-          <w:b/>
-        </w:rPr>
-        <w:t>.</w:t>
-      </w:r>
-    </w:p>
-    <w:p>
-      <w:r>
-        <w:t xml:space="preserve">Een simpel uiterlijk met niet te veel kleuren, maar ook niet dat alles grijs is ofzo. Ik laat het aan jullie over. </w:t>
-      </w:r>
-      <w:r>
-        <w:t xml:space="preserve">Misschien iets met een lichtgrijs en lichtblauw? Blauw is mijn lievelingskleur. </w:t>
-      </w:r>
-      <w:r>
-        <w:t>Voor lettertypes doe ook maar een simpel, duidelijk en goed te lezen lettertype. Niet te klein, maar ook niet te groot.</w:t>
-      </w:r>
-    </w:p>
-    <w:p/>
-    <w:p>
-      <w:pPr>
-        <w:rPr>
-          <w:b/>
-        </w:rPr>
-      </w:pPr>
-      <w:r>
-        <w:rPr>
-          <w:b/>
-        </w:rPr>
-        <w:t xml:space="preserve">4. Welke informatie van de films zou je graag in </w:t>
-      </w:r>
-      <w:proofErr w:type="gramStart"/>
-      <w:r>
-        <w:rPr>
-          <w:b/>
-        </w:rPr>
-        <w:t>de</w:t>
-      </w:r>
-      <w:proofErr w:type="gramEnd"/>
-      <w:r>
-        <w:rPr>
-          <w:b/>
-        </w:rPr>
-        <w:t xml:space="preserve"> </w:t>
-      </w:r>
-      <w:proofErr w:type="spellStart"/>
-      <w:r>
-        <w:rPr>
-          <w:b/>
-        </w:rPr>
-        <w:t>web</w:t>
-      </w:r>
-      <w:r>
-        <w:rPr>
-          <w:b/>
-        </w:rPr>
-        <w:t>app</w:t>
-      </w:r>
-      <w:proofErr w:type="spellEnd"/>
-      <w:r>
-        <w:rPr>
-          <w:b/>
-        </w:rPr>
-        <w:t xml:space="preserve"> opgenomen willen hebben?</w:t>
-      </w:r>
-      <w:r>
-        <w:rPr>
-          <w:b/>
-        </w:rPr>
-        <w:br/>
-        <w:t xml:space="preserve">(Titel, Jaar, </w:t>
-      </w:r>
-      <w:proofErr w:type="spellStart"/>
-      <w:r>
-        <w:rPr>
-          <w:b/>
-        </w:rPr>
-        <w:t>imdb</w:t>
-      </w:r>
-      <w:proofErr w:type="spellEnd"/>
-      <w:r>
-        <w:rPr>
-          <w:b/>
-        </w:rPr>
-        <w:t xml:space="preserve"> rating/link, film/serie, film/serie poster).</w:t>
-      </w:r>
-    </w:p>
-    <w:p>
-      <w:r>
-        <w:t>Graag zou ik alle informatie van films die je net hebt genoemd terug zien in de app. Als het kan ook de categorieën van de films en de speelduur.</w:t>
-      </w:r>
-    </w:p>
-    <w:p>
-      <w:pPr>
-        <w:ind w:left="705"/>
-      </w:pPr>
-      <w:proofErr w:type="gramStart"/>
-      <w:r>
-        <w:t>a</w:t>
-      </w:r>
-      <w:proofErr w:type="gramEnd"/>
-      <w:r>
-        <w:t xml:space="preserve">. Posters zijn wel </w:t>
-      </w:r>
-      <w:proofErr w:type="spellStart"/>
-      <w:r>
-        <w:t>Beta</w:t>
-      </w:r>
-      <w:proofErr w:type="spellEnd"/>
-      <w:r>
-        <w:t xml:space="preserve"> in de </w:t>
-      </w:r>
-      <w:proofErr w:type="spellStart"/>
-      <w:r>
-        <w:t>oMDB</w:t>
-      </w:r>
-      <w:proofErr w:type="spellEnd"/>
-      <w:r>
-        <w:t xml:space="preserve"> API, dit wilt zeggen dat er niet voor elke film of serie en poster beschikbaar is. Deze kunnen we weglaten als die er niet is, of eventueel een vaste placeholder afbeelding voor gebruiken.</w:t>
-      </w:r>
-    </w:p>
-    <w:p>
-      <w:pPr>
-        <w:ind w:left="705"/>
-      </w:pPr>
-    </w:p>
-    <w:p>
-      <w:pPr>
-        <w:rPr>
-          <w:b/>
-        </w:rPr>
-      </w:pPr>
-      <w:r>
-        <w:rPr>
-          <w:b/>
-        </w:rPr>
-        <w:t xml:space="preserve">5. Zou je </w:t>
-      </w:r>
-      <w:proofErr w:type="gramStart"/>
-      <w:r>
-        <w:rPr>
-          <w:b/>
-        </w:rPr>
-        <w:t>het</w:t>
-      </w:r>
-      <w:proofErr w:type="gramEnd"/>
-      <w:r>
-        <w:rPr>
-          <w:b/>
-        </w:rPr>
-        <w:t xml:space="preserve"> liefste de app in het Nederlands of in het Engels hebben? En waarom?</w:t>
-      </w:r>
-    </w:p>
-    <w:p>
-      <w:proofErr w:type="gramStart"/>
-      <w:r>
-        <w:t>Het</w:t>
-      </w:r>
-      <w:proofErr w:type="gramEnd"/>
-      <w:r>
-        <w:t xml:space="preserve"> liefste zou ik de </w:t>
-      </w:r>
-      <w:r>
-        <w:t>web app</w:t>
-      </w:r>
-      <w:r>
-        <w:t xml:space="preserve"> in het Nederlands hebben. Dit is voor mij en andere Nederlanders </w:t>
-      </w:r>
-      <w:proofErr w:type="gramStart"/>
-      <w:r>
-        <w:t>makkelijk</w:t>
-      </w:r>
-      <w:proofErr w:type="gramEnd"/>
-      <w:r>
-        <w:t xml:space="preserve"> te gebruiken zonder dat ze daarvoor kennis moeten hebben van een andere taal.</w:t>
-      </w:r>
-    </w:p>
-    <w:p/>
-    <w:p>
-      <w:pPr>
-        <w:rPr>
-          <w:b/>
-        </w:rPr>
-      </w:pPr>
-      <w:r>
-        <w:rPr>
-          <w:b/>
-        </w:rPr>
-        <w:t>6</w:t>
-      </w:r>
-      <w:r>
-        <w:rPr>
-          <w:b/>
-        </w:rPr>
-        <w:t>. Hoe zie je het beheer van de gebruikers? Wil je zelf beheren of wil je dat wij dat beheren?</w:t>
-      </w:r>
-      <w:r>
-        <w:rPr>
-          <w:b/>
+          <w:sz w:val="20"/>
+          <w:szCs w:val="20"/>
+        </w:rPr>
+        <w:t>lf beheren of wil je dat wij dat beheren?</w:t>
+      </w:r>
+      <w:r>
+        <w:rPr>
+          <w:b/>
+          <w:sz w:val="20"/>
+          <w:szCs w:val="20"/>
         </w:rPr>
         <w:br/>
         <w:t>In het geval dat wij het moeten beheren worden wel kosten aan verbonden van 60 euro per uur.</w:t>
@@ -439,15 +753,106 @@
     <w:p>
       <w:pPr>
         <w:rPr>
+          <w:rFonts w:eastAsiaTheme="minorEastAsia"/>
+          <w:sz w:val="20"/>
+          <w:szCs w:val="20"/>
+        </w:rPr>
+      </w:pPr>
+      <w:r>
+        <w:rPr>
+          <w:rFonts w:eastAsiaTheme="minorEastAsia"/>
+          <w:sz w:val="20"/>
+          <w:szCs w:val="20"/>
+        </w:rPr>
+        <w:t>Om kosten te besparen probeer ik zo veel mogelijk zelf te beheren, maar als écht jullie hulp nodig heb dan horen jullie het wel.</w:t>
+      </w:r>
+    </w:p>
+    <w:p>
+      <w:pPr>
+        <w:jc w:val="right"/>
+        <w:rPr>
+          <w:rFonts w:eastAsiaTheme="minorEastAsia"/>
+          <w:sz w:val="20"/>
+          <w:szCs w:val="20"/>
+        </w:rPr>
+      </w:pPr>
+      <w:r>
+        <w:rPr>
+          <w:rFonts w:eastAsiaTheme="minorEastAsia"/>
+          <w:sz w:val="20"/>
+          <w:szCs w:val="20"/>
+        </w:rPr>
+        <w:t xml:space="preserve">Datum: </w:t>
+      </w:r>
+      <w:r>
+        <w:rPr>
+          <w:rFonts w:eastAsiaTheme="minorEastAsia"/>
+          <w:sz w:val="20"/>
+          <w:szCs w:val="20"/>
+        </w:rPr>
+        <w:tab/>
+      </w:r>
+      <w:r>
+        <w:rPr>
+          <w:rFonts w:eastAsiaTheme="minorEastAsia"/>
+          <w:sz w:val="20"/>
+          <w:szCs w:val="20"/>
+        </w:rPr>
+        <w:tab/>
+      </w:r>
+      <w:r>
+        <w:rPr>
+          <w:rFonts w:eastAsiaTheme="minorEastAsia"/>
+          <w:sz w:val="20"/>
+          <w:szCs w:val="20"/>
+        </w:rPr>
+        <w:tab/>
+      </w:r>
+      <w:r>
+        <w:rPr>
+          <w:rFonts w:eastAsiaTheme="minorEastAsia"/>
+          <w:sz w:val="20"/>
+          <w:szCs w:val="20"/>
+        </w:rPr>
+        <w:tab/>
+      </w:r>
+      <w:r>
+        <w:rPr>
+          <w:rFonts w:eastAsiaTheme="minorEastAsia"/>
+          <w:sz w:val="20"/>
+          <w:szCs w:val="20"/>
+        </w:rPr>
+        <w:tab/>
+        <w:t>Handtekening opdrachtgever:</w:t>
+      </w:r>
+    </w:p>
+    <w:p>
+      <w:pPr>
+        <w:jc w:val="right"/>
+        <w:rPr>
+          <w:rFonts w:eastAsiaTheme="minorEastAsia"/>
+          <w:sz w:val="20"/>
+          <w:szCs w:val="20"/>
+        </w:rPr>
+      </w:pPr>
+    </w:p>
+    <w:p>
+      <w:pPr>
+        <w:jc w:val="right"/>
+        <w:rPr>
           <w:rFonts w:ascii="Cambria Math" w:hAnsi="Cambria Math"/>
+          <w:sz w:val="20"/>
+          <w:szCs w:val="20"/>
           <w:oMath/>
         </w:rPr>
       </w:pPr>
       <w:r>
         <w:rPr>
           <w:rFonts w:eastAsiaTheme="minorEastAsia"/>
-        </w:rPr>
-        <w:t>Om kosten te besparen probeer ik zo veel mogelijk zelf te beheren, maar als écht jullie hulp nodig heb dan horen jullie het wel.</w:t>
+          <w:sz w:val="20"/>
+          <w:szCs w:val="20"/>
+        </w:rPr>
+        <w:t>-----------------------------------------</w:t>
       </w:r>
     </w:p>
     <w:sectPr>
@@ -1514,7 +1919,7 @@
   <a:extraClrSchemeLst/>
   <a:extLst>
     <a:ext uri="{05A4C25C-085E-4340-85A3-A5531E510DB2}">
-      <thm15:themeFamily xmlns="" xmlns:thm15="http://schemas.microsoft.com/office/thememl/2012/main" name="Office Theme" id="{62F939B6-93AF-4DB8-9C6B-D6C7DFDC589F}" vid="{4A3C46E8-61CC-4603-A589-7422A47A8E4A}"/>
+      <thm15:themeFamily xmlns:thm15="http://schemas.microsoft.com/office/thememl/2012/main" xmlns="" name="Office Theme" id="{62F939B6-93AF-4DB8-9C6B-D6C7DFDC589F}" vid="{4A3C46E8-61CC-4603-A589-7422A47A8E4A}"/>
     </a:ext>
   </a:extLst>
 </a:theme>
